--- a/ETL_Project/ETL Project Documentation.docx
+++ b/ETL_Project/ETL Project Documentation.docx
@@ -52,28 +52,13 @@
         </w:r>
       </w:hyperlink>
       <w:r>
-        <w:t xml:space="preserve"> and Preventions’ National Center for Health Statistics, heart disease and stroke are the first and fifth most common cause of death i</w:t>
-      </w:r>
-      <w:r>
-        <w:t xml:space="preserve">n the United States. The aim of this project is to help inform the public of common </w:t>
-      </w:r>
-      <w:r>
-        <w:t>heart and brain health</w:t>
-      </w:r>
-      <w:r>
-        <w:t xml:space="preserve"> metrics to be aware of</w:t>
-      </w:r>
-      <w:r>
-        <w:t xml:space="preserve">, by generating a </w:t>
+        <w:t xml:space="preserve"> and Preventions’ National Center for Health Statistics, heart disease and stroke are the first and fifth most common cause of death in the United States. The aim of this project is to help inform the public of common heart and brain health metrics to be aware of, by generating a </w:t>
       </w:r>
       <w:r>
         <w:t>user-friendly</w:t>
       </w:r>
       <w:r>
-        <w:t xml:space="preserve"> API that can be queried by both medical professionals and laymen alike. Due t</w:t>
-      </w:r>
-      <w:r>
-        <w:t xml:space="preserve">o the disparate nature of the data collected between each dataset, a Non-Relational (NoSQL) database has been selected to store the data for ease of use and portability. </w:t>
+        <w:t xml:space="preserve"> API that can be queried by both medical professionals and laymen alike. Due to the disparate nature of the data collected between each dataset, a Non-Relational (NoSQL) database has been selected to store the data for ease of use and portability. </w:t>
       </w:r>
     </w:p>
     <w:p>
@@ -121,10 +106,7 @@
       <w:bookmarkStart w:id="4" w:name="_6s49foklalwf" w:colFirst="0" w:colLast="0"/>
       <w:bookmarkEnd w:id="4"/>
       <w:r>
-        <w:t>Data At</w:t>
-      </w:r>
-      <w:r>
-        <w:t>tributes:</w:t>
+        <w:t>Data Attributes:</w:t>
       </w:r>
     </w:p>
     <w:p/>
@@ -338,7 +320,25 @@
           <w:bCs/>
           <w:iCs/>
         </w:rPr>
-        <w:t>Screenshot from MongoDB Heart_Failure_Record Collection</w:t>
+        <w:t xml:space="preserve">Screenshot from MongoDB </w:t>
+      </w:r>
+      <w:proofErr w:type="spellStart"/>
+      <w:r>
+        <w:rPr>
+          <w:b/>
+          <w:bCs/>
+          <w:iCs/>
+        </w:rPr>
+        <w:t>Heart_Failure_Record</w:t>
+      </w:r>
+      <w:proofErr w:type="spellEnd"/>
+      <w:r>
+        <w:rPr>
+          <w:b/>
+          <w:bCs/>
+          <w:iCs/>
+        </w:rPr>
+        <w:t xml:space="preserve"> Collection</w:t>
       </w:r>
     </w:p>
     <w:p/>
@@ -569,6 +569,7 @@
       <w:r>
         <w:rPr>
           <w:rStyle w:val="IntenseReference"/>
+          <w:noProof/>
         </w:rPr>
         <w:drawing>
           <wp:anchor distT="0" distB="0" distL="114300" distR="114300" simplePos="0" relativeHeight="251660288" behindDoc="1" locked="0" layoutInCell="1" allowOverlap="1" wp14:anchorId="6ACA0313" wp14:editId="0DB6022E">
@@ -661,10 +662,7 @@
         <w:t>Extract</w:t>
       </w:r>
       <w:r>
-        <w:t>: Each dataset was downloaded from Kaggle.com in CSV format and subsequently loaded into a Jupy</w:t>
-      </w:r>
-      <w:r>
-        <w:t xml:space="preserve">ter Notebook for data munging and cleaning as required. </w:t>
+        <w:t xml:space="preserve">: Each dataset was downloaded from Kaggle.com in CSV format and subsequently loaded into a Jupyter Notebook for data munging and cleaning as required. </w:t>
       </w:r>
     </w:p>
     <w:p>
@@ -686,6 +684,7 @@
       <w:r>
         <w:rPr>
           <w:rStyle w:val="IntenseReference"/>
+          <w:noProof/>
         </w:rPr>
         <w:lastRenderedPageBreak/>
         <w:drawing>
@@ -766,93 +765,88 @@
         <w:rPr>
           <w:rStyle w:val="IntenseReference"/>
         </w:rPr>
-        <w:t>Transform</w:t>
-      </w:r>
+        <w:t>Transform:</w:t>
+      </w:r>
+      <w:r>
+        <w:t xml:space="preserve"> Data has been grouped by key categorical variables to produce common aggregated queries across each dataset. </w:t>
+      </w:r>
+    </w:p>
+    <w:p/>
+    <w:p>
+      <w:pPr>
+        <w:rPr>
+          <w:color w:val="FF0000"/>
+        </w:rPr>
+      </w:pPr>
+    </w:p>
+    <w:p>
+      <w:pPr>
+        <w:rPr>
+          <w:color w:val="FF0000"/>
+        </w:rPr>
+      </w:pPr>
+    </w:p>
+    <w:p>
+      <w:pPr>
+        <w:rPr>
+          <w:color w:val="FF0000"/>
+        </w:rPr>
+      </w:pPr>
+    </w:p>
+    <w:p>
+      <w:pPr>
+        <w:rPr>
+          <w:color w:val="FF0000"/>
+        </w:rPr>
+      </w:pPr>
+    </w:p>
+    <w:p>
+      <w:pPr>
+        <w:rPr>
+          <w:color w:val="FF0000"/>
+        </w:rPr>
+      </w:pPr>
+    </w:p>
+    <w:p>
+      <w:pPr>
+        <w:rPr>
+          <w:color w:val="FF0000"/>
+        </w:rPr>
+      </w:pPr>
+    </w:p>
+    <w:p>
+      <w:pPr>
+        <w:rPr>
+          <w:color w:val="FF0000"/>
+        </w:rPr>
+      </w:pPr>
+    </w:p>
+    <w:p>
+      <w:pPr>
+        <w:rPr>
+          <w:color w:val="FF0000"/>
+        </w:rPr>
+      </w:pPr>
+    </w:p>
+    <w:p>
+      <w:pPr>
+        <w:rPr>
+          <w:color w:val="FF0000"/>
+        </w:rPr>
+      </w:pPr>
+    </w:p>
+    <w:p>
+      <w:pPr>
+        <w:rPr>
+          <w:color w:val="FF0000"/>
+        </w:rPr>
+      </w:pPr>
+    </w:p>
+    <w:p>
       <w:r>
         <w:rPr>
           <w:rStyle w:val="IntenseReference"/>
-        </w:rPr>
-        <w:t>:</w:t>
-      </w:r>
-      <w:r>
-        <w:t xml:space="preserve"> Data has been grouped by key categorical variables to produce common aggregated queries across each dataset. </w:t>
-      </w:r>
-    </w:p>
-    <w:p/>
-    <w:p>
-      <w:pPr>
-        <w:rPr>
-          <w:color w:val="FF0000"/>
-        </w:rPr>
-      </w:pPr>
-    </w:p>
-    <w:p>
-      <w:pPr>
-        <w:rPr>
-          <w:color w:val="FF0000"/>
-        </w:rPr>
-      </w:pPr>
-    </w:p>
-    <w:p>
-      <w:pPr>
-        <w:rPr>
-          <w:color w:val="FF0000"/>
-        </w:rPr>
-      </w:pPr>
-    </w:p>
-    <w:p>
-      <w:pPr>
-        <w:rPr>
-          <w:color w:val="FF0000"/>
-        </w:rPr>
-      </w:pPr>
-    </w:p>
-    <w:p>
-      <w:pPr>
-        <w:rPr>
-          <w:color w:val="FF0000"/>
-        </w:rPr>
-      </w:pPr>
-    </w:p>
-    <w:p>
-      <w:pPr>
-        <w:rPr>
-          <w:color w:val="FF0000"/>
-        </w:rPr>
-      </w:pPr>
-    </w:p>
-    <w:p>
-      <w:pPr>
-        <w:rPr>
-          <w:color w:val="FF0000"/>
-        </w:rPr>
-      </w:pPr>
-    </w:p>
-    <w:p>
-      <w:pPr>
-        <w:rPr>
-          <w:color w:val="FF0000"/>
-        </w:rPr>
-      </w:pPr>
-    </w:p>
-    <w:p>
-      <w:pPr>
-        <w:rPr>
-          <w:color w:val="FF0000"/>
-        </w:rPr>
-      </w:pPr>
-    </w:p>
-    <w:p>
-      <w:pPr>
-        <w:rPr>
-          <w:color w:val="FF0000"/>
-        </w:rPr>
-      </w:pPr>
-    </w:p>
-    <w:p>
-      <w:r>
-        <w:rPr>
-          <w:rStyle w:val="IntenseReference"/>
+          <w:noProof/>
         </w:rPr>
         <w:lastRenderedPageBreak/>
         <w:drawing>
@@ -932,19 +926,18 @@
         <w:rPr>
           <w:rStyle w:val="IntenseReference"/>
         </w:rPr>
-        <w:t>Load</w:t>
-      </w:r>
-      <w:r>
-        <w:rPr>
-          <w:rStyle w:val="IntenseReference"/>
-        </w:rPr>
-        <w:t>:</w:t>
-      </w:r>
-      <w:r>
-        <w:t xml:space="preserve">  Using the pymongo module available for Python, insert raw and t</w:t>
-      </w:r>
-      <w:r>
-        <w:t>ransformed tables into MongoDB to serve as a backend for a Flask API.</w:t>
+        <w:t>Load:</w:t>
+      </w:r>
+      <w:r>
+        <w:t xml:space="preserve">  Using the </w:t>
+      </w:r>
+      <w:proofErr w:type="spellStart"/>
+      <w:r>
+        <w:t>pymongo</w:t>
+      </w:r>
+      <w:proofErr w:type="spellEnd"/>
+      <w:r>
+        <w:t xml:space="preserve"> module available for Python, insert raw and transformed tables into MongoDB to serve as a backend for a Flask API.</w:t>
       </w:r>
     </w:p>
     <w:p>
@@ -1027,21 +1020,7 @@
           <w:color w:val="202122"/>
           <w:highlight w:val="white"/>
         </w:rPr>
-        <w:t>-software intermediaries. It de</w:t>
-      </w:r>
-      <w:r>
-        <w:rPr>
-          <w:color w:val="202122"/>
-          <w:highlight w:val="white"/>
-        </w:rPr>
-        <w:t>fines the kinds of calls or requests that can be made, how to make them, the data formats that should be used, the conventions to follow, etc. It can also provide extension mechanisms so that users can extend existing functionality in various ways and to v</w:t>
-      </w:r>
-      <w:r>
-        <w:rPr>
-          <w:color w:val="202122"/>
-          <w:highlight w:val="white"/>
-        </w:rPr>
-        <w:t>arying degrees.</w:t>
+        <w:t>-software intermediaries. It defines the kinds of calls or requests that can be made, how to make them, the data formats that should be used, the conventions to follow, etc. It can also provide extension mechanisms so that users can extend existing functionality in various ways and to varying degrees.</w:t>
       </w:r>
       <w:hyperlink r:id="rId15" w:anchor="cite_note-Fisher1-1">
         <w:r>
@@ -1061,10 +1040,7 @@
     </w:p>
     <w:p>
       <w:r>
-        <w:t>The Heart Failure and Stroke Database API contains six easily accessible routes that can handle requests without the need for an access key or credentials, i</w:t>
-      </w:r>
-      <w:r>
-        <w:t>t is fully open sourced. The following is a list of the available API routes along with utilization parameters and output examples.</w:t>
+        <w:t>The Heart Failure and Stroke Database API contains six easily accessible routes that can handle requests without the need for an access key or credentials, it is fully open sourced. The following is a list of the available API routes along with utilization parameters and output examples.</w:t>
       </w:r>
     </w:p>
     <w:p/>
@@ -1120,44 +1096,10 @@
             <w14:round/>
           </w14:textOutline>
         </w:rPr>
-        <w:t>/api/v1.0/Heart_Failure_Records</w:t>
-      </w:r>
-    </w:p>
-    <w:p>
-      <w:pPr>
-        <w:ind w:left="720"/>
-      </w:pPr>
-    </w:p>
-    <w:p>
-      <w:pPr>
-        <w:numPr>
-          <w:ilvl w:val="0"/>
-          <w:numId w:val="1"/>
-        </w:numPr>
-        <w:ind w:left="360"/>
-        <w:rPr>
-          <w:rStyle w:val="Emphasis"/>
-        </w:rPr>
-      </w:pPr>
-      <w:r>
-        <w:rPr>
-          <w:rStyle w:val="Emphasis"/>
-        </w:rPr>
-        <w:t>Below route returns all stroke record</w:t>
-      </w:r>
-      <w:r>
-        <w:rPr>
-          <w:rStyle w:val="Emphasis"/>
-        </w:rPr>
-        <w:t>s from database:</w:t>
-      </w:r>
-    </w:p>
-    <w:p>
-      <w:pPr>
-        <w:numPr>
-          <w:ilvl w:val="1"/>
-          <w:numId w:val="1"/>
-        </w:numPr>
+        <w:t>/</w:t>
+      </w:r>
+      <w:proofErr w:type="spellStart"/>
+      <w:r>
         <w:rPr>
           <w:color w:val="000000" w:themeColor="text1"/>
           <w14:shadow w14:blurRad="38100" w14:dist="19050" w14:dir="2700000" w14:sx="100000" w14:sy="100000" w14:kx="0" w14:ky="0" w14:algn="tl">
@@ -1171,7 +1113,9 @@
             <w14:round/>
           </w14:textOutline>
         </w:rPr>
-      </w:pPr>
+        <w:t>api</w:t>
+      </w:r>
+      <w:proofErr w:type="spellEnd"/>
       <w:r>
         <w:rPr>
           <w:color w:val="000000" w:themeColor="text1"/>
@@ -1186,39 +1130,10 @@
             <w14:round/>
           </w14:textOutline>
         </w:rPr>
-        <w:t>/api/v1.0/Stroke_Records</w:t>
-      </w:r>
-    </w:p>
-    <w:p>
-      <w:pPr>
-        <w:ind w:left="720"/>
-      </w:pPr>
-    </w:p>
-    <w:p>
-      <w:pPr>
-        <w:numPr>
-          <w:ilvl w:val="0"/>
-          <w:numId w:val="1"/>
-        </w:numPr>
-        <w:ind w:left="360"/>
-        <w:rPr>
-          <w:rStyle w:val="Emphasis"/>
-        </w:rPr>
-      </w:pPr>
-      <w:r>
-        <w:rPr>
-          <w:rStyle w:val="Emphasis"/>
-        </w:rPr>
-        <w:lastRenderedPageBreak/>
-        <w:t>Below route returns heart failure death by mean age | Death = 1, Non-Death = 0:</w:t>
-      </w:r>
-    </w:p>
-    <w:p>
-      <w:pPr>
-        <w:numPr>
-          <w:ilvl w:val="1"/>
-          <w:numId w:val="1"/>
-        </w:numPr>
+        <w:t>/v1.0/</w:t>
+      </w:r>
+      <w:proofErr w:type="spellStart"/>
+      <w:r>
         <w:rPr>
           <w:color w:val="000000" w:themeColor="text1"/>
           <w14:shadow w14:blurRad="38100" w14:dist="19050" w14:dir="2700000" w14:sx="100000" w14:sy="100000" w14:kx="0" w14:ky="0" w14:algn="tl">
@@ -1232,8 +1147,39 @@
             <w14:round/>
           </w14:textOutline>
         </w:rPr>
-      </w:pPr>
-      <w:r>
+        <w:t>Heart_Failure_Records</w:t>
+      </w:r>
+      <w:proofErr w:type="spellEnd"/>
+    </w:p>
+    <w:p>
+      <w:pPr>
+        <w:ind w:left="720"/>
+      </w:pPr>
+    </w:p>
+    <w:p>
+      <w:pPr>
+        <w:numPr>
+          <w:ilvl w:val="0"/>
+          <w:numId w:val="1"/>
+        </w:numPr>
+        <w:ind w:left="360"/>
+        <w:rPr>
+          <w:rStyle w:val="Emphasis"/>
+        </w:rPr>
+      </w:pPr>
+      <w:r>
+        <w:rPr>
+          <w:rStyle w:val="Emphasis"/>
+        </w:rPr>
+        <w:t>Below route returns all stroke records from database:</w:t>
+      </w:r>
+    </w:p>
+    <w:p>
+      <w:pPr>
+        <w:numPr>
+          <w:ilvl w:val="1"/>
+          <w:numId w:val="1"/>
+        </w:numPr>
         <w:rPr>
           <w:color w:val="000000" w:themeColor="text1"/>
           <w14:shadow w14:blurRad="38100" w14:dist="19050" w14:dir="2700000" w14:sx="100000" w14:sy="100000" w14:kx="0" w14:ky="0" w14:algn="tl">
@@ -1247,38 +1193,8 @@
             <w14:round/>
           </w14:textOutline>
         </w:rPr>
-        <w:t>/api/v1.0/Heart_Failure_by_Age</w:t>
-      </w:r>
-    </w:p>
-    <w:p>
-      <w:pPr>
-        <w:ind w:left="720"/>
-      </w:pPr>
-    </w:p>
-    <w:p>
-      <w:pPr>
-        <w:numPr>
-          <w:ilvl w:val="0"/>
-          <w:numId w:val="1"/>
-        </w:numPr>
-        <w:ind w:left="360"/>
-        <w:rPr>
-          <w:rStyle w:val="Emphasis"/>
-        </w:rPr>
-      </w:pPr>
-      <w:r>
-        <w:rPr>
-          <w:rStyle w:val="Emphasis"/>
-        </w:rPr>
-        <w:t>Below route returns strokes by mean age | Stroke = 1, no stroke = 0:</w:t>
-      </w:r>
-    </w:p>
-    <w:p>
-      <w:pPr>
-        <w:numPr>
-          <w:ilvl w:val="1"/>
-          <w:numId w:val="1"/>
-        </w:numPr>
+      </w:pPr>
+      <w:r>
         <w:rPr>
           <w:color w:val="000000" w:themeColor="text1"/>
           <w14:shadow w14:blurRad="38100" w14:dist="19050" w14:dir="2700000" w14:sx="100000" w14:sy="100000" w14:kx="0" w14:ky="0" w14:algn="tl">
@@ -1292,7 +1208,9 @@
             <w14:round/>
           </w14:textOutline>
         </w:rPr>
-      </w:pPr>
+        <w:t>/</w:t>
+      </w:r>
+      <w:proofErr w:type="spellStart"/>
       <w:r>
         <w:rPr>
           <w:color w:val="000000" w:themeColor="text1"/>
@@ -1307,44 +1225,10 @@
             <w14:round/>
           </w14:textOutline>
         </w:rPr>
-        <w:t>/api/v1.0/Stroke_by_Age</w:t>
-      </w:r>
-    </w:p>
-    <w:p>
-      <w:pPr>
-        <w:ind w:left="720"/>
-      </w:pPr>
-    </w:p>
-    <w:p>
-      <w:pPr>
-        <w:numPr>
-          <w:ilvl w:val="0"/>
-          <w:numId w:val="1"/>
-        </w:numPr>
-        <w:ind w:left="360"/>
-        <w:rPr>
-          <w:rStyle w:val="Emphasis"/>
-        </w:rPr>
-      </w:pPr>
-      <w:r>
-        <w:rPr>
-          <w:rStyle w:val="Emphasis"/>
-        </w:rPr>
-        <w:t>Below r</w:t>
-      </w:r>
-      <w:r>
-        <w:rPr>
-          <w:rStyle w:val="Emphasis"/>
-        </w:rPr>
-        <w:t>oute returns heart failure data by smoking or not | Input 1 for Smoker, 0 for Non-Smoker:</w:t>
-      </w:r>
-    </w:p>
-    <w:p>
-      <w:pPr>
-        <w:numPr>
-          <w:ilvl w:val="1"/>
-          <w:numId w:val="1"/>
-        </w:numPr>
+        <w:t>api</w:t>
+      </w:r>
+      <w:proofErr w:type="spellEnd"/>
+      <w:r>
         <w:rPr>
           <w:color w:val="000000" w:themeColor="text1"/>
           <w14:shadow w14:blurRad="38100" w14:dist="19050" w14:dir="2700000" w14:sx="100000" w14:sy="100000" w14:kx="0" w14:ky="0" w14:algn="tl">
@@ -1358,7 +1242,9 @@
             <w14:round/>
           </w14:textOutline>
         </w:rPr>
-      </w:pPr>
+        <w:t>/v1.0/</w:t>
+      </w:r>
+      <w:proofErr w:type="spellStart"/>
       <w:r>
         <w:rPr>
           <w:color w:val="000000" w:themeColor="text1"/>
@@ -1373,8 +1259,9 @@
             <w14:round/>
           </w14:textOutline>
         </w:rPr>
-        <w:t>/api/v1.0/Heart_Failure_by_Smoking/</w:t>
-      </w:r>
+        <w:t>Stroke_Records</w:t>
+      </w:r>
+      <w:proofErr w:type="spellEnd"/>
     </w:p>
     <w:p>
       <w:pPr>
@@ -1396,19 +1283,8 @@
         <w:rPr>
           <w:rStyle w:val="Emphasis"/>
         </w:rPr>
-        <w:t>Below route returns stroke data by gender</w:t>
-      </w:r>
-      <w:r>
-        <w:rPr>
-          <w:rStyle w:val="Emphasis"/>
-        </w:rPr>
-        <w:t xml:space="preserve"> |</w:t>
-      </w:r>
-      <w:r>
-        <w:rPr>
-          <w:rStyle w:val="Emphasis"/>
-        </w:rPr>
-        <w:t xml:space="preserve"> Input Male or Female:</w:t>
+        <w:lastRenderedPageBreak/>
+        <w:t>Below route returns heart failure death by mean age | Death = 1, Non-Death = 0:</w:t>
       </w:r>
     </w:p>
     <w:p>
@@ -1445,7 +1321,467 @@
             <w14:round/>
           </w14:textOutline>
         </w:rPr>
-        <w:t>/api/v1.0/Stroke_by_Gender/</w:t>
+        <w:t>/</w:t>
+      </w:r>
+      <w:proofErr w:type="spellStart"/>
+      <w:r>
+        <w:rPr>
+          <w:color w:val="000000" w:themeColor="text1"/>
+          <w14:shadow w14:blurRad="38100" w14:dist="19050" w14:dir="2700000" w14:sx="100000" w14:sy="100000" w14:kx="0" w14:ky="0" w14:algn="tl">
+            <w14:schemeClr w14:val="dk1">
+              <w14:alpha w14:val="60000"/>
+            </w14:schemeClr>
+          </w14:shadow>
+          <w14:textOutline w14:w="0" w14:cap="flat" w14:cmpd="sng" w14:algn="ctr">
+            <w14:noFill/>
+            <w14:prstDash w14:val="solid"/>
+            <w14:round/>
+          </w14:textOutline>
+        </w:rPr>
+        <w:t>api</w:t>
+      </w:r>
+      <w:proofErr w:type="spellEnd"/>
+      <w:r>
+        <w:rPr>
+          <w:color w:val="000000" w:themeColor="text1"/>
+          <w14:shadow w14:blurRad="38100" w14:dist="19050" w14:dir="2700000" w14:sx="100000" w14:sy="100000" w14:kx="0" w14:ky="0" w14:algn="tl">
+            <w14:schemeClr w14:val="dk1">
+              <w14:alpha w14:val="60000"/>
+            </w14:schemeClr>
+          </w14:shadow>
+          <w14:textOutline w14:w="0" w14:cap="flat" w14:cmpd="sng" w14:algn="ctr">
+            <w14:noFill/>
+            <w14:prstDash w14:val="solid"/>
+            <w14:round/>
+          </w14:textOutline>
+        </w:rPr>
+        <w:t>/v1.0/</w:t>
+      </w:r>
+      <w:proofErr w:type="spellStart"/>
+      <w:r>
+        <w:rPr>
+          <w:color w:val="000000" w:themeColor="text1"/>
+          <w14:shadow w14:blurRad="38100" w14:dist="19050" w14:dir="2700000" w14:sx="100000" w14:sy="100000" w14:kx="0" w14:ky="0" w14:algn="tl">
+            <w14:schemeClr w14:val="dk1">
+              <w14:alpha w14:val="60000"/>
+            </w14:schemeClr>
+          </w14:shadow>
+          <w14:textOutline w14:w="0" w14:cap="flat" w14:cmpd="sng" w14:algn="ctr">
+            <w14:noFill/>
+            <w14:prstDash w14:val="solid"/>
+            <w14:round/>
+          </w14:textOutline>
+        </w:rPr>
+        <w:t>Heart_Failure_by_Age</w:t>
+      </w:r>
+      <w:proofErr w:type="spellEnd"/>
+    </w:p>
+    <w:p>
+      <w:pPr>
+        <w:ind w:left="720"/>
+      </w:pPr>
+    </w:p>
+    <w:p>
+      <w:pPr>
+        <w:numPr>
+          <w:ilvl w:val="0"/>
+          <w:numId w:val="1"/>
+        </w:numPr>
+        <w:ind w:left="360"/>
+        <w:rPr>
+          <w:rStyle w:val="Emphasis"/>
+        </w:rPr>
+      </w:pPr>
+      <w:r>
+        <w:rPr>
+          <w:rStyle w:val="Emphasis"/>
+        </w:rPr>
+        <w:t>Below route returns strokes by mean age | Stroke = 1, no stroke = 0:</w:t>
+      </w:r>
+    </w:p>
+    <w:p>
+      <w:pPr>
+        <w:numPr>
+          <w:ilvl w:val="1"/>
+          <w:numId w:val="1"/>
+        </w:numPr>
+        <w:rPr>
+          <w:color w:val="000000" w:themeColor="text1"/>
+          <w14:shadow w14:blurRad="38100" w14:dist="19050" w14:dir="2700000" w14:sx="100000" w14:sy="100000" w14:kx="0" w14:ky="0" w14:algn="tl">
+            <w14:schemeClr w14:val="dk1">
+              <w14:alpha w14:val="60000"/>
+            </w14:schemeClr>
+          </w14:shadow>
+          <w14:textOutline w14:w="0" w14:cap="flat" w14:cmpd="sng" w14:algn="ctr">
+            <w14:noFill/>
+            <w14:prstDash w14:val="solid"/>
+            <w14:round/>
+          </w14:textOutline>
+        </w:rPr>
+      </w:pPr>
+      <w:r>
+        <w:rPr>
+          <w:color w:val="000000" w:themeColor="text1"/>
+          <w14:shadow w14:blurRad="38100" w14:dist="19050" w14:dir="2700000" w14:sx="100000" w14:sy="100000" w14:kx="0" w14:ky="0" w14:algn="tl">
+            <w14:schemeClr w14:val="dk1">
+              <w14:alpha w14:val="60000"/>
+            </w14:schemeClr>
+          </w14:shadow>
+          <w14:textOutline w14:w="0" w14:cap="flat" w14:cmpd="sng" w14:algn="ctr">
+            <w14:noFill/>
+            <w14:prstDash w14:val="solid"/>
+            <w14:round/>
+          </w14:textOutline>
+        </w:rPr>
+        <w:t>/</w:t>
+      </w:r>
+      <w:proofErr w:type="spellStart"/>
+      <w:r>
+        <w:rPr>
+          <w:color w:val="000000" w:themeColor="text1"/>
+          <w14:shadow w14:blurRad="38100" w14:dist="19050" w14:dir="2700000" w14:sx="100000" w14:sy="100000" w14:kx="0" w14:ky="0" w14:algn="tl">
+            <w14:schemeClr w14:val="dk1">
+              <w14:alpha w14:val="60000"/>
+            </w14:schemeClr>
+          </w14:shadow>
+          <w14:textOutline w14:w="0" w14:cap="flat" w14:cmpd="sng" w14:algn="ctr">
+            <w14:noFill/>
+            <w14:prstDash w14:val="solid"/>
+            <w14:round/>
+          </w14:textOutline>
+        </w:rPr>
+        <w:t>api</w:t>
+      </w:r>
+      <w:proofErr w:type="spellEnd"/>
+      <w:r>
+        <w:rPr>
+          <w:color w:val="000000" w:themeColor="text1"/>
+          <w14:shadow w14:blurRad="38100" w14:dist="19050" w14:dir="2700000" w14:sx="100000" w14:sy="100000" w14:kx="0" w14:ky="0" w14:algn="tl">
+            <w14:schemeClr w14:val="dk1">
+              <w14:alpha w14:val="60000"/>
+            </w14:schemeClr>
+          </w14:shadow>
+          <w14:textOutline w14:w="0" w14:cap="flat" w14:cmpd="sng" w14:algn="ctr">
+            <w14:noFill/>
+            <w14:prstDash w14:val="solid"/>
+            <w14:round/>
+          </w14:textOutline>
+        </w:rPr>
+        <w:t>/v1.0/</w:t>
+      </w:r>
+      <w:proofErr w:type="spellStart"/>
+      <w:r>
+        <w:rPr>
+          <w:color w:val="000000" w:themeColor="text1"/>
+          <w14:shadow w14:blurRad="38100" w14:dist="19050" w14:dir="2700000" w14:sx="100000" w14:sy="100000" w14:kx="0" w14:ky="0" w14:algn="tl">
+            <w14:schemeClr w14:val="dk1">
+              <w14:alpha w14:val="60000"/>
+            </w14:schemeClr>
+          </w14:shadow>
+          <w14:textOutline w14:w="0" w14:cap="flat" w14:cmpd="sng" w14:algn="ctr">
+            <w14:noFill/>
+            <w14:prstDash w14:val="solid"/>
+            <w14:round/>
+          </w14:textOutline>
+        </w:rPr>
+        <w:t>Stroke_by_Age</w:t>
+      </w:r>
+      <w:proofErr w:type="spellEnd"/>
+    </w:p>
+    <w:p>
+      <w:pPr>
+        <w:ind w:left="720"/>
+      </w:pPr>
+    </w:p>
+    <w:p>
+      <w:pPr>
+        <w:numPr>
+          <w:ilvl w:val="0"/>
+          <w:numId w:val="1"/>
+        </w:numPr>
+        <w:ind w:left="360"/>
+        <w:rPr>
+          <w:rStyle w:val="Emphasis"/>
+        </w:rPr>
+      </w:pPr>
+      <w:r>
+        <w:rPr>
+          <w:rStyle w:val="Emphasis"/>
+        </w:rPr>
+        <w:t xml:space="preserve">Below route returns heart failure data by smoking or not | </w:t>
+      </w:r>
+      <w:r>
+        <w:rPr>
+          <w:rStyle w:val="Emphasis"/>
+          <w:b/>
+          <w:bCs/>
+        </w:rPr>
+        <w:t>Input 1 for Smoker, 0 for Non-Smoker</w:t>
+      </w:r>
+      <w:r>
+        <w:rPr>
+          <w:rStyle w:val="Emphasis"/>
+        </w:rPr>
+        <w:t>:</w:t>
+      </w:r>
+    </w:p>
+    <w:p>
+      <w:pPr>
+        <w:numPr>
+          <w:ilvl w:val="1"/>
+          <w:numId w:val="1"/>
+        </w:numPr>
+        <w:rPr>
+          <w:color w:val="000000" w:themeColor="text1"/>
+          <w14:shadow w14:blurRad="38100" w14:dist="19050" w14:dir="2700000" w14:sx="100000" w14:sy="100000" w14:kx="0" w14:ky="0" w14:algn="tl">
+            <w14:schemeClr w14:val="dk1">
+              <w14:alpha w14:val="60000"/>
+            </w14:schemeClr>
+          </w14:shadow>
+          <w14:textOutline w14:w="0" w14:cap="flat" w14:cmpd="sng" w14:algn="ctr">
+            <w14:noFill/>
+            <w14:prstDash w14:val="solid"/>
+            <w14:round/>
+          </w14:textOutline>
+        </w:rPr>
+      </w:pPr>
+      <w:r>
+        <w:rPr>
+          <w:color w:val="000000" w:themeColor="text1"/>
+          <w14:shadow w14:blurRad="38100" w14:dist="19050" w14:dir="2700000" w14:sx="100000" w14:sy="100000" w14:kx="0" w14:ky="0" w14:algn="tl">
+            <w14:schemeClr w14:val="dk1">
+              <w14:alpha w14:val="60000"/>
+            </w14:schemeClr>
+          </w14:shadow>
+          <w14:textOutline w14:w="0" w14:cap="flat" w14:cmpd="sng" w14:algn="ctr">
+            <w14:noFill/>
+            <w14:prstDash w14:val="solid"/>
+            <w14:round/>
+          </w14:textOutline>
+        </w:rPr>
+        <w:t>/</w:t>
+      </w:r>
+      <w:proofErr w:type="spellStart"/>
+      <w:r>
+        <w:rPr>
+          <w:color w:val="000000" w:themeColor="text1"/>
+          <w14:shadow w14:blurRad="38100" w14:dist="19050" w14:dir="2700000" w14:sx="100000" w14:sy="100000" w14:kx="0" w14:ky="0" w14:algn="tl">
+            <w14:schemeClr w14:val="dk1">
+              <w14:alpha w14:val="60000"/>
+            </w14:schemeClr>
+          </w14:shadow>
+          <w14:textOutline w14:w="0" w14:cap="flat" w14:cmpd="sng" w14:algn="ctr">
+            <w14:noFill/>
+            <w14:prstDash w14:val="solid"/>
+            <w14:round/>
+          </w14:textOutline>
+        </w:rPr>
+        <w:t>api</w:t>
+      </w:r>
+      <w:proofErr w:type="spellEnd"/>
+      <w:r>
+        <w:rPr>
+          <w:color w:val="000000" w:themeColor="text1"/>
+          <w14:shadow w14:blurRad="38100" w14:dist="19050" w14:dir="2700000" w14:sx="100000" w14:sy="100000" w14:kx="0" w14:ky="0" w14:algn="tl">
+            <w14:schemeClr w14:val="dk1">
+              <w14:alpha w14:val="60000"/>
+            </w14:schemeClr>
+          </w14:shadow>
+          <w14:textOutline w14:w="0" w14:cap="flat" w14:cmpd="sng" w14:algn="ctr">
+            <w14:noFill/>
+            <w14:prstDash w14:val="solid"/>
+            <w14:round/>
+          </w14:textOutline>
+        </w:rPr>
+        <w:t>/v1.0/</w:t>
+      </w:r>
+      <w:proofErr w:type="spellStart"/>
+      <w:r>
+        <w:rPr>
+          <w:color w:val="000000" w:themeColor="text1"/>
+          <w14:shadow w14:blurRad="38100" w14:dist="19050" w14:dir="2700000" w14:sx="100000" w14:sy="100000" w14:kx="0" w14:ky="0" w14:algn="tl">
+            <w14:schemeClr w14:val="dk1">
+              <w14:alpha w14:val="60000"/>
+            </w14:schemeClr>
+          </w14:shadow>
+          <w14:textOutline w14:w="0" w14:cap="flat" w14:cmpd="sng" w14:algn="ctr">
+            <w14:noFill/>
+            <w14:prstDash w14:val="solid"/>
+            <w14:round/>
+          </w14:textOutline>
+        </w:rPr>
+        <w:t>Heart_Failure_by_Smoking</w:t>
+      </w:r>
+      <w:proofErr w:type="spellEnd"/>
+      <w:r>
+        <w:rPr>
+          <w:color w:val="000000" w:themeColor="text1"/>
+          <w14:shadow w14:blurRad="38100" w14:dist="19050" w14:dir="2700000" w14:sx="100000" w14:sy="100000" w14:kx="0" w14:ky="0" w14:algn="tl">
+            <w14:schemeClr w14:val="dk1">
+              <w14:alpha w14:val="60000"/>
+            </w14:schemeClr>
+          </w14:shadow>
+          <w14:textOutline w14:w="0" w14:cap="flat" w14:cmpd="sng" w14:algn="ctr">
+            <w14:noFill/>
+            <w14:prstDash w14:val="solid"/>
+            <w14:round/>
+          </w14:textOutline>
+        </w:rPr>
+        <w:t>/</w:t>
+      </w:r>
+    </w:p>
+    <w:p>
+      <w:pPr>
+        <w:ind w:left="720"/>
+      </w:pPr>
+    </w:p>
+    <w:p>
+      <w:pPr>
+        <w:numPr>
+          <w:ilvl w:val="0"/>
+          <w:numId w:val="1"/>
+        </w:numPr>
+        <w:ind w:left="360"/>
+        <w:rPr>
+          <w:rStyle w:val="Emphasis"/>
+        </w:rPr>
+      </w:pPr>
+      <w:r>
+        <w:rPr>
+          <w:rStyle w:val="Emphasis"/>
+        </w:rPr>
+        <w:t>Below route returns stroke data by gender</w:t>
+      </w:r>
+      <w:r>
+        <w:rPr>
+          <w:rStyle w:val="Emphasis"/>
+        </w:rPr>
+        <w:t xml:space="preserve"> |</w:t>
+      </w:r>
+      <w:r>
+        <w:rPr>
+          <w:rStyle w:val="Emphasis"/>
+        </w:rPr>
+        <w:t xml:space="preserve"> </w:t>
+      </w:r>
+      <w:r>
+        <w:rPr>
+          <w:rStyle w:val="Emphasis"/>
+          <w:b/>
+          <w:bCs/>
+        </w:rPr>
+        <w:t>Input Male or Female</w:t>
+      </w:r>
+      <w:r>
+        <w:rPr>
+          <w:rStyle w:val="Emphasis"/>
+        </w:rPr>
+        <w:t>:</w:t>
+      </w:r>
+    </w:p>
+    <w:p>
+      <w:pPr>
+        <w:numPr>
+          <w:ilvl w:val="1"/>
+          <w:numId w:val="1"/>
+        </w:numPr>
+        <w:rPr>
+          <w:color w:val="000000" w:themeColor="text1"/>
+          <w14:shadow w14:blurRad="38100" w14:dist="19050" w14:dir="2700000" w14:sx="100000" w14:sy="100000" w14:kx="0" w14:ky="0" w14:algn="tl">
+            <w14:schemeClr w14:val="dk1">
+              <w14:alpha w14:val="60000"/>
+            </w14:schemeClr>
+          </w14:shadow>
+          <w14:textOutline w14:w="0" w14:cap="flat" w14:cmpd="sng" w14:algn="ctr">
+            <w14:noFill/>
+            <w14:prstDash w14:val="solid"/>
+            <w14:round/>
+          </w14:textOutline>
+        </w:rPr>
+      </w:pPr>
+      <w:r>
+        <w:rPr>
+          <w:color w:val="000000" w:themeColor="text1"/>
+          <w14:shadow w14:blurRad="38100" w14:dist="19050" w14:dir="2700000" w14:sx="100000" w14:sy="100000" w14:kx="0" w14:ky="0" w14:algn="tl">
+            <w14:schemeClr w14:val="dk1">
+              <w14:alpha w14:val="60000"/>
+            </w14:schemeClr>
+          </w14:shadow>
+          <w14:textOutline w14:w="0" w14:cap="flat" w14:cmpd="sng" w14:algn="ctr">
+            <w14:noFill/>
+            <w14:prstDash w14:val="solid"/>
+            <w14:round/>
+          </w14:textOutline>
+        </w:rPr>
+        <w:t>/</w:t>
+      </w:r>
+      <w:proofErr w:type="spellStart"/>
+      <w:r>
+        <w:rPr>
+          <w:color w:val="000000" w:themeColor="text1"/>
+          <w14:shadow w14:blurRad="38100" w14:dist="19050" w14:dir="2700000" w14:sx="100000" w14:sy="100000" w14:kx="0" w14:ky="0" w14:algn="tl">
+            <w14:schemeClr w14:val="dk1">
+              <w14:alpha w14:val="60000"/>
+            </w14:schemeClr>
+          </w14:shadow>
+          <w14:textOutline w14:w="0" w14:cap="flat" w14:cmpd="sng" w14:algn="ctr">
+            <w14:noFill/>
+            <w14:prstDash w14:val="solid"/>
+            <w14:round/>
+          </w14:textOutline>
+        </w:rPr>
+        <w:t>api</w:t>
+      </w:r>
+      <w:proofErr w:type="spellEnd"/>
+      <w:r>
+        <w:rPr>
+          <w:color w:val="000000" w:themeColor="text1"/>
+          <w14:shadow w14:blurRad="38100" w14:dist="19050" w14:dir="2700000" w14:sx="100000" w14:sy="100000" w14:kx="0" w14:ky="0" w14:algn="tl">
+            <w14:schemeClr w14:val="dk1">
+              <w14:alpha w14:val="60000"/>
+            </w14:schemeClr>
+          </w14:shadow>
+          <w14:textOutline w14:w="0" w14:cap="flat" w14:cmpd="sng" w14:algn="ctr">
+            <w14:noFill/>
+            <w14:prstDash w14:val="solid"/>
+            <w14:round/>
+          </w14:textOutline>
+        </w:rPr>
+        <w:t>/v1.0/</w:t>
+      </w:r>
+      <w:proofErr w:type="spellStart"/>
+      <w:r>
+        <w:rPr>
+          <w:color w:val="000000" w:themeColor="text1"/>
+          <w14:shadow w14:blurRad="38100" w14:dist="19050" w14:dir="2700000" w14:sx="100000" w14:sy="100000" w14:kx="0" w14:ky="0" w14:algn="tl">
+            <w14:schemeClr w14:val="dk1">
+              <w14:alpha w14:val="60000"/>
+            </w14:schemeClr>
+          </w14:shadow>
+          <w14:textOutline w14:w="0" w14:cap="flat" w14:cmpd="sng" w14:algn="ctr">
+            <w14:noFill/>
+            <w14:prstDash w14:val="solid"/>
+            <w14:round/>
+          </w14:textOutline>
+        </w:rPr>
+        <w:t>Stroke_by_Gender</w:t>
+      </w:r>
+      <w:proofErr w:type="spellEnd"/>
+      <w:r>
+        <w:rPr>
+          <w:color w:val="000000" w:themeColor="text1"/>
+          <w14:shadow w14:blurRad="38100" w14:dist="19050" w14:dir="2700000" w14:sx="100000" w14:sy="100000" w14:kx="0" w14:ky="0" w14:algn="tl">
+            <w14:schemeClr w14:val="dk1">
+              <w14:alpha w14:val="60000"/>
+            </w14:schemeClr>
+          </w14:shadow>
+          <w14:textOutline w14:w="0" w14:cap="flat" w14:cmpd="sng" w14:algn="ctr">
+            <w14:noFill/>
+            <w14:prstDash w14:val="solid"/>
+            <w14:round/>
+          </w14:textOutline>
+        </w:rPr>
+        <w:t>/</w:t>
       </w:r>
     </w:p>
     <w:p/>
